--- a/Doc.docx
+++ b/Doc.docx
@@ -1,214 +1,369 @@
 
 <file path=word/document.xml><?xml version="1.0" encoding="utf-8"?>
-<w:document xmlns:wpc="http://schemas.microsoft.com/office/word/2010/wordprocessingCanvas" xmlns:cx="http://schemas.microsoft.com/office/drawing/2014/chartex" xmlns:cx1="http://schemas.microsoft.com/office/drawing/2015/9/8/chartex" xmlns:mc="http://schemas.openxmlformats.org/markup-compatibility/2006" xmlns:o="urn:schemas-microsoft-com:office:office" xmlns:r="http://schemas.openxmlformats.org/officeDocument/2006/relationships" xmlns:m="http://schemas.openxmlformats.org/officeDocument/2006/math" xmlns:v="urn:schemas-microsoft-com:vml" xmlns:wp14="http://schemas.microsoft.com/office/word/2010/wordprocessingDrawing" xmlns:wp="http://schemas.openxmlformats.org/drawingml/2006/wordprocessingDrawing" xmlns:w10="urn:schemas-microsoft-com:office:word" xmlns:w="http://schemas.openxmlformats.org/wordprocessingml/2006/main" xmlns:w14="http://schemas.microsoft.com/office/word/2010/wordml" xmlns:w15="http://schemas.microsoft.com/office/word/2012/wordml" xmlns:w16se="http://schemas.microsoft.com/office/word/2015/wordml/symex" xmlns:wpg="http://schemas.microsoft.com/office/word/2010/wordprocessingGroup" xmlns:wpi="http://schemas.microsoft.com/office/word/2010/wordprocessingInk" xmlns:wne="http://schemas.microsoft.com/office/word/2006/wordml" xmlns:wps="http://schemas.microsoft.com/office/word/2010/wordprocessingShape" mc:Ignorable="w14 w15 w16se wp14">
+<w:document xmlns:o="urn:schemas-microsoft-com:office:office" xmlns:r="http://schemas.openxmlformats.org/officeDocument/2006/relationships" xmlns:v="urn:schemas-microsoft-com:vml" xmlns:w="http://schemas.openxmlformats.org/wordprocessingml/2006/main" xmlns:w10="urn:schemas-microsoft-com:office:word" xmlns:wp="http://schemas.openxmlformats.org/drawingml/2006/wordprocessingDrawing" xmlns:wps="http://schemas.microsoft.com/office/word/2010/wordprocessingShape" xmlns:wpg="http://schemas.microsoft.com/office/word/2010/wordprocessingGroup" xmlns:mc="http://schemas.openxmlformats.org/markup-compatibility/2006" xmlns:wp14="http://schemas.microsoft.com/office/word/2010/wordprocessingDrawing" xmlns:w14="http://schemas.microsoft.com/office/word/2010/wordml" mc:Ignorable="w14 wp14">
   <w:body>
     <w:p>
       <w:pPr>
-        <w:spacing w:after="0"/>
-      </w:pPr>
-    </w:p>
-    <w:p>
-      <w:pPr>
-        <w:spacing w:after="0"/>
-      </w:pPr>
-      <w:r>
+        <w:pStyle w:val="Normal"/>
+        <w:spacing w:before="0" w:after="0"/>
+        <w:rPr/>
+      </w:pPr>
+      <w:r>
+        <w:rPr/>
+      </w:r>
+    </w:p>
+    <w:p>
+      <w:pPr>
+        <w:pStyle w:val="Normal"/>
+        <w:spacing w:before="0" w:after="0"/>
+        <w:rPr/>
+      </w:pPr>
+      <w:r>
+        <w:rPr/>
         <w:t>Project : Site Internet, transport</w:t>
       </w:r>
     </w:p>
     <w:p>
       <w:pPr>
-        <w:spacing w:after="0"/>
-      </w:pPr>
-      <w:r>
-        <w:t xml:space="preserve">Auteur : Jessy </w:t>
-      </w:r>
-      <w:proofErr w:type="spellStart"/>
-      <w:r>
-        <w:t>Borcard</w:t>
-      </w:r>
-      <w:proofErr w:type="spellEnd"/>
-    </w:p>
-    <w:p>
-      <w:pPr>
-        <w:spacing w:after="0"/>
-      </w:pPr>
-    </w:p>
-    <w:p>
-      <w:pPr>
-        <w:spacing w:after="0"/>
-        <w:jc w:val="center"/>
-      </w:pPr>
-      <w:r>
+        <w:pStyle w:val="Normal"/>
+        <w:spacing w:before="0" w:after="0"/>
+        <w:rPr/>
+      </w:pPr>
+      <w:r>
+        <w:rPr/>
+        <w:t>Auteur : Jessy Borcard</w:t>
+      </w:r>
+    </w:p>
+    <w:p>
+      <w:pPr>
+        <w:pStyle w:val="Normal"/>
+        <w:spacing w:before="0" w:after="0"/>
+        <w:rPr/>
+      </w:pPr>
+      <w:r>
+        <w:rPr/>
+      </w:r>
+    </w:p>
+    <w:p>
+      <w:pPr>
+        <w:pStyle w:val="Normal"/>
+        <w:spacing w:before="0" w:after="0"/>
+        <w:jc w:val="center"/>
+        <w:rPr/>
+      </w:pPr>
+      <w:r>
+        <w:rPr/>
         <w:t>Le site internet a pour but d’être utilisé durant les prochain voyages d’études</w:t>
       </w:r>
     </w:p>
     <w:p>
       <w:pPr>
-        <w:spacing w:after="0"/>
-        <w:jc w:val="center"/>
-      </w:pPr>
-      <w:r>
+        <w:pStyle w:val="Normal"/>
+        <w:spacing w:before="0" w:after="0"/>
+        <w:jc w:val="center"/>
+        <w:rPr/>
+      </w:pPr>
+      <w:r>
+        <w:rPr/>
         <w:t xml:space="preserve">Moi, je suis en charge de faire une partie du site qui permettra de calculer un temps et ou un prix de </w:t>
       </w:r>
     </w:p>
     <w:p>
       <w:pPr>
-        <w:spacing w:after="0"/>
-        <w:jc w:val="center"/>
-      </w:pPr>
-      <w:r>
+        <w:pStyle w:val="Normal"/>
+        <w:spacing w:before="0" w:after="0"/>
+        <w:jc w:val="center"/>
+        <w:rPr/>
+      </w:pPr>
+      <w:r>
+        <w:rPr/>
         <w:t>Transport</w:t>
       </w:r>
     </w:p>
     <w:p>
       <w:pPr>
-        <w:spacing w:after="0"/>
-        <w:jc w:val="center"/>
+        <w:pStyle w:val="Normal"/>
+        <w:spacing w:before="0" w:after="0"/>
+        <w:jc w:val="center"/>
+        <w:rPr/>
       </w:pPr>
       <w:bookmarkStart w:id="0" w:name="_GoBack"/>
-      <w:bookmarkEnd w:id="0"/>
-    </w:p>
-    <w:p>
-      <w:pPr>
-        <w:spacing w:after="0"/>
-        <w:jc w:val="center"/>
-      </w:pPr>
-      <w:r>
-        <w:pict>
-          <v:shapetype id="_x0000_t75" coordsize="21600,21600" o:spt="75" o:preferrelative="t" path="m@4@5l@4@11@9@11@9@5xe" filled="f" stroked="f">
-            <v:stroke joinstyle="miter"/>
-            <v:formulas>
-              <v:f eqn="if lineDrawn pixelLineWidth 0"/>
-              <v:f eqn="sum @0 1 0"/>
-              <v:f eqn="sum 0 0 @1"/>
-              <v:f eqn="prod @2 1 2"/>
-              <v:f eqn="prod @3 21600 pixelWidth"/>
-              <v:f eqn="prod @3 21600 pixelHeight"/>
-              <v:f eqn="sum @0 0 1"/>
-              <v:f eqn="prod @6 1 2"/>
-              <v:f eqn="prod @7 21600 pixelWidth"/>
-              <v:f eqn="sum @8 21600 0"/>
-              <v:f eqn="prod @7 21600 pixelHeight"/>
-              <v:f eqn="sum @10 21600 0"/>
-            </v:formulas>
-            <v:path o:extrusionok="f" gradientshapeok="t" o:connecttype="rect"/>
-            <o:lock v:ext="edit" aspectratio="t"/>
-          </v:shapetype>
-          <v:shape id="_x0000_i1054" type="#_x0000_t75" style="width:453.75pt;height:111pt">
-            <v:imagedata r:id="rId4" o:title="useCase4"/>
-          </v:shape>
-        </w:pict>
-      </w:r>
-    </w:p>
-    <w:p>
-      <w:pPr>
-        <w:spacing w:after="0"/>
-        <w:jc w:val="center"/>
-      </w:pPr>
-      <w:r>
-        <w:rPr>
-          <w:noProof/>
-          <w:lang w:eastAsia="ja-JP"/>
-        </w:rPr>
-        <w:pict>
-          <v:shape id="_x0000_i1051" type="#_x0000_t75" style="width:453pt;height:287.25pt">
-            <v:imagedata r:id="rId5" o:title="WireFram4"/>
-          </v:shape>
-        </w:pict>
-      </w:r>
-    </w:p>
-    <w:p>
-      <w:pPr>
-        <w:spacing w:after="0"/>
-        <w:jc w:val="center"/>
-      </w:pPr>
-    </w:p>
-    <w:p>
-      <w:pPr>
-        <w:spacing w:after="0"/>
-        <w:jc w:val="center"/>
-      </w:pPr>
-    </w:p>
-    <w:p>
-      <w:pPr>
-        <w:spacing w:after="0"/>
-        <w:jc w:val="center"/>
-      </w:pPr>
-    </w:p>
-    <w:p>
-      <w:pPr>
-        <w:spacing w:after="0"/>
-        <w:jc w:val="center"/>
-      </w:pPr>
-    </w:p>
-    <w:p>
-      <w:pPr>
-        <w:spacing w:after="0"/>
-        <w:jc w:val="center"/>
-      </w:pPr>
-    </w:p>
-    <w:p>
-      <w:pPr>
-        <w:spacing w:after="0"/>
-        <w:jc w:val="center"/>
-      </w:pPr>
-    </w:p>
-    <w:p>
-      <w:pPr>
-        <w:spacing w:after="0"/>
-        <w:jc w:val="center"/>
-      </w:pPr>
-    </w:p>
-    <w:p>
-      <w:pPr>
-        <w:spacing w:after="0"/>
-        <w:jc w:val="center"/>
-      </w:pPr>
-    </w:p>
-    <w:p>
-      <w:pPr>
-        <w:spacing w:after="0"/>
-        <w:jc w:val="center"/>
-      </w:pPr>
-    </w:p>
-    <w:p>
-      <w:pPr>
-        <w:spacing w:after="0"/>
-        <w:jc w:val="center"/>
-      </w:pPr>
-    </w:p>
-    <w:p>
-      <w:pPr>
-        <w:spacing w:after="0"/>
-        <w:jc w:val="center"/>
-      </w:pPr>
-    </w:p>
-    <w:p>
-      <w:pPr>
-        <w:spacing w:after="0"/>
-        <w:jc w:val="center"/>
-      </w:pPr>
-    </w:p>
-    <w:p>
-      <w:pPr>
-        <w:spacing w:after="0"/>
-        <w:jc w:val="center"/>
-      </w:pPr>
-    </w:p>
-    <w:p>
-      <w:pPr>
-        <w:spacing w:after="0"/>
-        <w:jc w:val="center"/>
-      </w:pPr>
-      <w:r>
-        <w:rPr>
-          <w:noProof/>
-          <w:lang w:eastAsia="ja-JP"/>
-        </w:rPr>
+      <w:bookmarkStart w:id="1" w:name="_GoBack"/>
+      <w:bookmarkEnd w:id="1"/>
+      <w:r>
+        <w:rPr/>
+      </w:r>
+    </w:p>
+    <w:p>
+      <w:pPr>
+        <w:pStyle w:val="Normal"/>
+        <w:spacing w:before="0" w:after="0"/>
+        <w:jc w:val="center"/>
+        <w:rPr/>
+      </w:pPr>
+      <w:r>
+        <w:rPr/>
+        <mc:AlternateContent>
+          <mc:Choice Requires="wps">
+            <w:drawing>
+              <wp:inline distT="0" distB="0" distL="0" distR="0">
+                <wp:extent cx="5763260" cy="1410335"/>
+                <wp:effectExtent l="0" t="0" r="0" b="0"/>
+                <wp:docPr id="1" name=""/>
+                <a:graphic xmlns:a="http://schemas.openxmlformats.org/drawingml/2006/main">
+                  <a:graphicData uri="http://schemas.openxmlformats.org/drawingml/2006/picture">
+                    <pic:pic xmlns:pic="http://schemas.openxmlformats.org/drawingml/2006/picture">
+                      <pic:nvPicPr>
+                        <pic:cNvPr id="0" name="" descr=""/>
+                        <pic:cNvPicPr/>
+                      </pic:nvPicPr>
+                      <pic:blipFill>
+                        <a:blip r:embed="rId2"/>
+                        <a:stretch/>
+                      </pic:blipFill>
+                      <pic:spPr>
+                        <a:xfrm>
+                          <a:off x="0" y="0"/>
+                          <a:ext cx="5762520" cy="1409760"/>
+                        </a:xfrm>
+                        <a:prstGeom prst="rect">
+                          <a:avLst/>
+                        </a:prstGeom>
+                        <a:ln>
+                          <a:noFill/>
+                        </a:ln>
+                      </pic:spPr>
+                    </pic:pic>
+                  </a:graphicData>
+                </a:graphic>
+              </wp:inline>
+            </w:drawing>
+          </mc:Choice>
+          <mc:Fallback>
+            <w:pict>
+              <v:rect id="shape_0" stroked="f" style="position:absolute;margin-left:0pt;margin-top:-111.05pt;width:453.7pt;height:110.95pt;mso-position-vertical:top">
+                <v:imagedata r:id="rId2" o:detectmouseclick="t"/>
+                <w10:wrap type="none"/>
+                <v:stroke color="#3465a4" joinstyle="round" endcap="flat"/>
+              </v:rect>
+            </w:pict>
+          </mc:Fallback>
+        </mc:AlternateContent>
+      </w:r>
+    </w:p>
+    <w:p>
+      <w:pPr>
+        <w:pStyle w:val="Normal"/>
+        <w:spacing w:before="0" w:after="0"/>
+        <w:jc w:val="center"/>
+        <w:rPr/>
+      </w:pPr>
+      <w:r>
+        <w:rPr/>
+        <mc:AlternateContent>
+          <mc:Choice Requires="wps">
+            <w:drawing>
+              <wp:inline distT="0" distB="0" distL="0" distR="0">
+                <wp:extent cx="5753735" cy="3648710"/>
+                <wp:effectExtent l="0" t="0" r="0" b="0"/>
+                <wp:docPr id="2" name=""/>
+                <a:graphic xmlns:a="http://schemas.openxmlformats.org/drawingml/2006/main">
+                  <a:graphicData uri="http://schemas.openxmlformats.org/drawingml/2006/picture">
+                    <pic:pic xmlns:pic="http://schemas.openxmlformats.org/drawingml/2006/picture">
+                      <pic:nvPicPr>
+                        <pic:cNvPr id="1" name="" descr=""/>
+                        <pic:cNvPicPr/>
+                      </pic:nvPicPr>
+                      <pic:blipFill>
+                        <a:blip r:embed="rId3"/>
+                        <a:stretch/>
+                      </pic:blipFill>
+                      <pic:spPr>
+                        <a:xfrm>
+                          <a:off x="0" y="0"/>
+                          <a:ext cx="5753160" cy="3648240"/>
+                        </a:xfrm>
+                        <a:prstGeom prst="rect">
+                          <a:avLst/>
+                        </a:prstGeom>
+                        <a:ln>
+                          <a:noFill/>
+                        </a:ln>
+                      </pic:spPr>
+                    </pic:pic>
+                  </a:graphicData>
+                </a:graphic>
+              </wp:inline>
+            </w:drawing>
+          </mc:Choice>
+          <mc:Fallback>
+            <w:pict>
+              <v:rect id="shape_0" stroked="f" style="position:absolute;margin-left:0pt;margin-top:-287.3pt;width:452.95pt;height:287.2pt;mso-position-vertical:top">
+                <v:imagedata r:id="rId3" o:detectmouseclick="t"/>
+                <w10:wrap type="none"/>
+                <v:stroke color="#3465a4" joinstyle="round" endcap="flat"/>
+              </v:rect>
+            </w:pict>
+          </mc:Fallback>
+        </mc:AlternateContent>
+      </w:r>
+    </w:p>
+    <w:p>
+      <w:pPr>
+        <w:pStyle w:val="Normal"/>
+        <w:spacing w:before="0" w:after="0"/>
+        <w:jc w:val="center"/>
+        <w:rPr/>
+      </w:pPr>
+      <w:r>
+        <w:rPr/>
+      </w:r>
+    </w:p>
+    <w:p>
+      <w:pPr>
+        <w:pStyle w:val="Normal"/>
+        <w:spacing w:before="0" w:after="0"/>
+        <w:jc w:val="center"/>
+        <w:rPr/>
+      </w:pPr>
+      <w:r>
+        <w:rPr/>
+      </w:r>
+    </w:p>
+    <w:p>
+      <w:pPr>
+        <w:pStyle w:val="Normal"/>
+        <w:spacing w:before="0" w:after="0"/>
+        <w:jc w:val="center"/>
+        <w:rPr/>
+      </w:pPr>
+      <w:r>
+        <w:rPr/>
+      </w:r>
+    </w:p>
+    <w:p>
+      <w:pPr>
+        <w:pStyle w:val="Normal"/>
+        <w:spacing w:before="0" w:after="0"/>
+        <w:jc w:val="center"/>
+        <w:rPr/>
+      </w:pPr>
+      <w:r>
+        <w:rPr/>
+      </w:r>
+    </w:p>
+    <w:p>
+      <w:pPr>
+        <w:pStyle w:val="Normal"/>
+        <w:spacing w:before="0" w:after="0"/>
+        <w:jc w:val="center"/>
+        <w:rPr/>
+      </w:pPr>
+      <w:r>
+        <w:rPr/>
+      </w:r>
+    </w:p>
+    <w:p>
+      <w:pPr>
+        <w:pStyle w:val="Normal"/>
+        <w:spacing w:before="0" w:after="0"/>
+        <w:jc w:val="center"/>
+        <w:rPr/>
+      </w:pPr>
+      <w:r>
+        <w:rPr/>
+      </w:r>
+    </w:p>
+    <w:p>
+      <w:pPr>
+        <w:pStyle w:val="Normal"/>
+        <w:spacing w:before="0" w:after="0"/>
+        <w:jc w:val="center"/>
+        <w:rPr/>
+      </w:pPr>
+      <w:r>
+        <w:rPr/>
+      </w:r>
+    </w:p>
+    <w:p>
+      <w:pPr>
+        <w:pStyle w:val="Normal"/>
+        <w:spacing w:before="0" w:after="0"/>
+        <w:jc w:val="center"/>
+        <w:rPr/>
+      </w:pPr>
+      <w:r>
+        <w:rPr/>
+      </w:r>
+    </w:p>
+    <w:p>
+      <w:pPr>
+        <w:pStyle w:val="Normal"/>
+        <w:spacing w:before="0" w:after="0"/>
+        <w:jc w:val="center"/>
+        <w:rPr/>
+      </w:pPr>
+      <w:r>
+        <w:rPr/>
+      </w:r>
+    </w:p>
+    <w:p>
+      <w:pPr>
+        <w:pStyle w:val="Normal"/>
+        <w:spacing w:before="0" w:after="0"/>
+        <w:jc w:val="center"/>
+        <w:rPr/>
+      </w:pPr>
+      <w:r>
+        <w:rPr/>
+      </w:r>
+    </w:p>
+    <w:p>
+      <w:pPr>
+        <w:pStyle w:val="Normal"/>
+        <w:spacing w:before="0" w:after="0"/>
+        <w:jc w:val="center"/>
+        <w:rPr/>
+      </w:pPr>
+      <w:r>
+        <w:rPr/>
+      </w:r>
+    </w:p>
+    <w:p>
+      <w:pPr>
+        <w:pStyle w:val="Normal"/>
+        <w:spacing w:before="0" w:after="0"/>
+        <w:jc w:val="center"/>
+        <w:rPr/>
+      </w:pPr>
+      <w:r>
+        <w:rPr/>
+      </w:r>
+    </w:p>
+    <w:p>
+      <w:pPr>
+        <w:pStyle w:val="Normal"/>
+        <w:spacing w:before="0" w:after="0"/>
+        <w:jc w:val="center"/>
+        <w:rPr/>
+      </w:pPr>
+      <w:r>
+        <w:rPr/>
+      </w:r>
+    </w:p>
+    <w:p>
+      <w:pPr>
+        <w:pStyle w:val="Normal"/>
+        <w:spacing w:before="0" w:after="0"/>
+        <w:jc w:val="center"/>
+        <w:rPr/>
+      </w:pPr>
+      <w:r>
+        <w:rPr/>
         <w:drawing>
-          <wp:inline distT="0" distB="0" distL="0" distR="0" wp14:anchorId="11ED1EA9" wp14:editId="50BDE514">
+          <wp:inline distT="0" distB="5080" distL="0" distR="0">
             <wp:extent cx="5760720" cy="1842770"/>
-            <wp:effectExtent l="0" t="0" r="0" b="5080"/>
+            <wp:effectExtent l="0" t="0" r="0" b="0"/>
             <wp:docPr id="3" name="Image 3" descr="C:\Users\Jessy.BORCARD\Pictures\UseCase3.PNG"/>
             <wp:cNvGraphicFramePr>
               <a:graphicFrameLocks xmlns:a="http://schemas.openxmlformats.org/drawingml/2006/main" noChangeAspect="1"/>
@@ -217,20 +372,13 @@
               <a:graphicData uri="http://schemas.openxmlformats.org/drawingml/2006/picture">
                 <pic:pic xmlns:pic="http://schemas.openxmlformats.org/drawingml/2006/picture">
                   <pic:nvPicPr>
-                    <pic:cNvPr id="0" name="Picture 19" descr="C:\Users\Jessy.BORCARD\Pictures\UseCase3.PNG"/>
+                    <pic:cNvPr id="3" name="Image 3" descr="C:\Users\Jessy.BORCARD\Pictures\UseCase3.PNG"/>
                     <pic:cNvPicPr>
                       <a:picLocks noChangeAspect="1" noChangeArrowheads="1"/>
                     </pic:cNvPicPr>
                   </pic:nvPicPr>
                   <pic:blipFill>
-                    <a:blip r:embed="rId6">
-                      <a:extLst>
-                        <a:ext uri="{28A0092B-C50C-407E-A947-70E740481C1C}">
-                          <a14:useLocalDpi xmlns:a14="http://schemas.microsoft.com/office/drawing/2010/main" val="0"/>
-                        </a:ext>
-                      </a:extLst>
-                    </a:blip>
-                    <a:srcRect/>
+                    <a:blip r:embed="rId4"/>
                     <a:stretch>
                       <a:fillRect/>
                     </a:stretch>
@@ -243,10 +391,6 @@
                     <a:prstGeom prst="rect">
                       <a:avLst/>
                     </a:prstGeom>
-                    <a:noFill/>
-                    <a:ln>
-                      <a:noFill/>
-                    </a:ln>
                   </pic:spPr>
                 </pic:pic>
               </a:graphicData>
@@ -257,25 +401,29 @@
     </w:p>
     <w:p>
       <w:pPr>
-        <w:spacing w:after="0"/>
-        <w:jc w:val="center"/>
-      </w:pPr>
-    </w:p>
-    <w:p>
-      <w:pPr>
-        <w:spacing w:after="0"/>
-        <w:jc w:val="center"/>
-      </w:pPr>
-      <w:r>
-        <w:rPr>
-          <w:noProof/>
-          <w:lang w:eastAsia="ja-JP"/>
-        </w:rPr>
+        <w:pStyle w:val="Normal"/>
+        <w:spacing w:before="0" w:after="0"/>
+        <w:jc w:val="center"/>
+        <w:rPr/>
+      </w:pPr>
+      <w:r>
+        <w:rPr/>
+      </w:r>
+    </w:p>
+    <w:p>
+      <w:pPr>
+        <w:pStyle w:val="Normal"/>
+        <w:spacing w:before="0" w:after="0"/>
+        <w:jc w:val="center"/>
+        <w:rPr/>
+      </w:pPr>
+      <w:r>
+        <w:rPr/>
         <w:drawing>
-          <wp:inline distT="0" distB="0" distL="0" distR="0" wp14:anchorId="417295F7" wp14:editId="63EFFF04">
+          <wp:inline distT="0" distB="0" distL="0" distR="0">
             <wp:extent cx="5760720" cy="3644900"/>
             <wp:effectExtent l="0" t="0" r="0" b="0"/>
-            <wp:docPr id="2" name="Image 2" descr="C:\Users\Jessy.BORCARD\Pictures\WireFram3.PNG"/>
+            <wp:docPr id="4" name="Image 2" descr="C:\Users\Jessy.BORCARD\Pictures\WireFram3.PNG"/>
             <wp:cNvGraphicFramePr>
               <a:graphicFrameLocks xmlns:a="http://schemas.openxmlformats.org/drawingml/2006/main" noChangeAspect="1"/>
             </wp:cNvGraphicFramePr>
@@ -283,20 +431,13 @@
               <a:graphicData uri="http://schemas.openxmlformats.org/drawingml/2006/picture">
                 <pic:pic xmlns:pic="http://schemas.openxmlformats.org/drawingml/2006/picture">
                   <pic:nvPicPr>
-                    <pic:cNvPr id="0" name="Picture 18" descr="C:\Users\Jessy.BORCARD\Pictures\WireFram3.PNG"/>
+                    <pic:cNvPr id="4" name="Image 2" descr="C:\Users\Jessy.BORCARD\Pictures\WireFram3.PNG"/>
                     <pic:cNvPicPr>
                       <a:picLocks noChangeAspect="1" noChangeArrowheads="1"/>
                     </pic:cNvPicPr>
                   </pic:nvPicPr>
                   <pic:blipFill>
-                    <a:blip r:embed="rId7">
-                      <a:extLst>
-                        <a:ext uri="{28A0092B-C50C-407E-A947-70E740481C1C}">
-                          <a14:useLocalDpi xmlns:a14="http://schemas.microsoft.com/office/drawing/2010/main" val="0"/>
-                        </a:ext>
-                      </a:extLst>
-                    </a:blip>
-                    <a:srcRect/>
+                    <a:blip r:embed="rId5"/>
                     <a:stretch>
                       <a:fillRect/>
                     </a:stretch>
@@ -309,10 +450,6 @@
                     <a:prstGeom prst="rect">
                       <a:avLst/>
                     </a:prstGeom>
-                    <a:noFill/>
-                    <a:ln>
-                      <a:noFill/>
-                    </a:ln>
                   </pic:spPr>
                 </pic:pic>
               </a:graphicData>
@@ -323,133 +460,227 @@
     </w:p>
     <w:p>
       <w:pPr>
-        <w:spacing w:after="0"/>
-        <w:jc w:val="center"/>
-      </w:pPr>
-    </w:p>
-    <w:p>
-      <w:pPr>
-        <w:spacing w:after="0"/>
-        <w:jc w:val="center"/>
-      </w:pPr>
-    </w:p>
-    <w:p>
-      <w:pPr>
-        <w:spacing w:after="0"/>
-        <w:jc w:val="center"/>
-      </w:pPr>
-    </w:p>
-    <w:p>
-      <w:pPr>
-        <w:spacing w:after="0"/>
-        <w:jc w:val="center"/>
-      </w:pPr>
-    </w:p>
-    <w:p>
-      <w:pPr>
-        <w:spacing w:after="0"/>
-        <w:jc w:val="center"/>
-      </w:pPr>
-    </w:p>
-    <w:p>
-      <w:pPr>
-        <w:spacing w:after="0"/>
-        <w:jc w:val="center"/>
-      </w:pPr>
-    </w:p>
-    <w:p>
-      <w:pPr>
-        <w:spacing w:after="0"/>
-        <w:jc w:val="center"/>
-      </w:pPr>
-    </w:p>
-    <w:p>
-      <w:pPr>
-        <w:spacing w:after="0"/>
-        <w:jc w:val="center"/>
-      </w:pPr>
-    </w:p>
-    <w:p>
-      <w:pPr>
-        <w:spacing w:after="0"/>
-        <w:jc w:val="center"/>
-      </w:pPr>
-    </w:p>
-    <w:p>
-      <w:pPr>
-        <w:spacing w:after="0"/>
-        <w:jc w:val="center"/>
-      </w:pPr>
-    </w:p>
-    <w:p>
-      <w:pPr>
-        <w:spacing w:after="0"/>
-        <w:jc w:val="center"/>
-      </w:pPr>
-    </w:p>
-    <w:p>
-      <w:pPr>
-        <w:spacing w:after="0"/>
-        <w:jc w:val="center"/>
-      </w:pPr>
-    </w:p>
-    <w:p>
-      <w:pPr>
-        <w:spacing w:after="0"/>
-        <w:jc w:val="center"/>
-      </w:pPr>
-    </w:p>
-    <w:p>
-      <w:pPr>
-        <w:spacing w:after="0"/>
-        <w:jc w:val="center"/>
-      </w:pPr>
-    </w:p>
-    <w:p>
-      <w:pPr>
-        <w:spacing w:after="0"/>
-        <w:jc w:val="center"/>
-      </w:pPr>
-    </w:p>
-    <w:p>
-      <w:pPr>
-        <w:spacing w:after="0"/>
-        <w:jc w:val="center"/>
-      </w:pPr>
-    </w:p>
-    <w:p>
-      <w:pPr>
-        <w:spacing w:after="0"/>
-        <w:jc w:val="center"/>
-      </w:pPr>
-    </w:p>
-    <w:p>
-      <w:pPr>
-        <w:spacing w:after="0"/>
-        <w:jc w:val="center"/>
-      </w:pPr>
-    </w:p>
-    <w:p>
-      <w:pPr>
-        <w:spacing w:after="0"/>
-        <w:jc w:val="center"/>
-      </w:pPr>
-    </w:p>
-    <w:p>
-      <w:pPr>
-        <w:spacing w:after="0"/>
-        <w:jc w:val="center"/>
-      </w:pPr>
-      <w:r>
-        <w:rPr>
-          <w:noProof/>
-          <w:lang w:eastAsia="ja-JP"/>
-        </w:rPr>
+        <w:pStyle w:val="Normal"/>
+        <w:spacing w:before="0" w:after="0"/>
+        <w:jc w:val="center"/>
+        <w:rPr/>
+      </w:pPr>
+      <w:r>
+        <w:rPr/>
+      </w:r>
+    </w:p>
+    <w:p>
+      <w:pPr>
+        <w:pStyle w:val="Normal"/>
+        <w:spacing w:before="0" w:after="0"/>
+        <w:jc w:val="center"/>
+        <w:rPr/>
+      </w:pPr>
+      <w:r>
+        <w:rPr/>
+      </w:r>
+    </w:p>
+    <w:p>
+      <w:pPr>
+        <w:pStyle w:val="Normal"/>
+        <w:spacing w:before="0" w:after="0"/>
+        <w:jc w:val="center"/>
+        <w:rPr/>
+      </w:pPr>
+      <w:r>
+        <w:rPr/>
+      </w:r>
+    </w:p>
+    <w:p>
+      <w:pPr>
+        <w:pStyle w:val="Normal"/>
+        <w:spacing w:before="0" w:after="0"/>
+        <w:jc w:val="center"/>
+        <w:rPr/>
+      </w:pPr>
+      <w:r>
+        <w:rPr/>
+      </w:r>
+    </w:p>
+    <w:p>
+      <w:pPr>
+        <w:pStyle w:val="Normal"/>
+        <w:spacing w:before="0" w:after="0"/>
+        <w:jc w:val="center"/>
+        <w:rPr/>
+      </w:pPr>
+      <w:r>
+        <w:rPr/>
+      </w:r>
+    </w:p>
+    <w:p>
+      <w:pPr>
+        <w:pStyle w:val="Normal"/>
+        <w:spacing w:before="0" w:after="0"/>
+        <w:jc w:val="center"/>
+        <w:rPr/>
+      </w:pPr>
+      <w:r>
+        <w:rPr/>
+      </w:r>
+    </w:p>
+    <w:p>
+      <w:pPr>
+        <w:pStyle w:val="Normal"/>
+        <w:spacing w:before="0" w:after="0"/>
+        <w:jc w:val="center"/>
+        <w:rPr/>
+      </w:pPr>
+      <w:r>
+        <w:rPr/>
+      </w:r>
+    </w:p>
+    <w:p>
+      <w:pPr>
+        <w:pStyle w:val="Normal"/>
+        <w:spacing w:before="0" w:after="0"/>
+        <w:jc w:val="center"/>
+        <w:rPr/>
+      </w:pPr>
+      <w:r>
+        <w:rPr/>
+      </w:r>
+    </w:p>
+    <w:p>
+      <w:pPr>
+        <w:pStyle w:val="Normal"/>
+        <w:spacing w:before="0" w:after="0"/>
+        <w:jc w:val="center"/>
+        <w:rPr/>
+      </w:pPr>
+      <w:r>
+        <w:rPr/>
+      </w:r>
+    </w:p>
+    <w:p>
+      <w:pPr>
+        <w:pStyle w:val="Normal"/>
+        <w:spacing w:before="0" w:after="0"/>
+        <w:jc w:val="center"/>
+        <w:rPr/>
+      </w:pPr>
+      <w:r>
+        <w:rPr/>
+      </w:r>
+    </w:p>
+    <w:p>
+      <w:pPr>
+        <w:pStyle w:val="Normal"/>
+        <w:spacing w:before="0" w:after="0"/>
+        <w:jc w:val="center"/>
+        <w:rPr/>
+      </w:pPr>
+      <w:r>
+        <w:rPr/>
+      </w:r>
+    </w:p>
+    <w:p>
+      <w:pPr>
+        <w:pStyle w:val="Normal"/>
+        <w:spacing w:before="0" w:after="0"/>
+        <w:jc w:val="center"/>
+        <w:rPr/>
+      </w:pPr>
+      <w:r>
+        <w:rPr/>
+      </w:r>
+    </w:p>
+    <w:p>
+      <w:pPr>
+        <w:pStyle w:val="Normal"/>
+        <w:spacing w:before="0" w:after="0"/>
+        <w:jc w:val="center"/>
+        <w:rPr/>
+      </w:pPr>
+      <w:r>
+        <w:rPr/>
+      </w:r>
+    </w:p>
+    <w:p>
+      <w:pPr>
+        <w:pStyle w:val="Normal"/>
+        <w:spacing w:before="0" w:after="0"/>
+        <w:jc w:val="center"/>
+        <w:rPr/>
+      </w:pPr>
+      <w:r>
+        <w:rPr/>
+      </w:r>
+    </w:p>
+    <w:p>
+      <w:pPr>
+        <w:pStyle w:val="Normal"/>
+        <w:spacing w:before="0" w:after="0"/>
+        <w:jc w:val="center"/>
+        <w:rPr/>
+      </w:pPr>
+      <w:r>
+        <w:rPr/>
+      </w:r>
+    </w:p>
+    <w:p>
+      <w:pPr>
+        <w:pStyle w:val="Normal"/>
+        <w:spacing w:before="0" w:after="0"/>
+        <w:jc w:val="center"/>
+        <w:rPr/>
+      </w:pPr>
+      <w:r>
+        <w:rPr/>
+      </w:r>
+    </w:p>
+    <w:p>
+      <w:pPr>
+        <w:pStyle w:val="Normal"/>
+        <w:spacing w:before="0" w:after="0"/>
+        <w:jc w:val="center"/>
+        <w:rPr/>
+      </w:pPr>
+      <w:r>
+        <w:rPr/>
+      </w:r>
+    </w:p>
+    <w:p>
+      <w:pPr>
+        <w:pStyle w:val="Normal"/>
+        <w:spacing w:before="0" w:after="0"/>
+        <w:jc w:val="center"/>
+        <w:rPr/>
+      </w:pPr>
+      <w:r>
+        <w:rPr/>
+      </w:r>
+    </w:p>
+    <w:p>
+      <w:pPr>
+        <w:pStyle w:val="Normal"/>
+        <w:spacing w:before="0" w:after="0"/>
+        <w:jc w:val="center"/>
+        <w:rPr/>
+      </w:pPr>
+      <w:r>
+        <w:rPr/>
+      </w:r>
+    </w:p>
+    <w:p>
+      <w:pPr>
+        <w:pStyle w:val="Normal"/>
+        <w:spacing w:before="0" w:after="0"/>
+        <w:jc w:val="center"/>
+        <w:rPr/>
+      </w:pPr>
+      <w:r>
+        <w:rPr/>
         <w:drawing>
-          <wp:inline distT="0" distB="0" distL="0" distR="0">
+          <wp:inline distT="0" distB="9525" distL="0" distR="0">
             <wp:extent cx="5753100" cy="1990725"/>
-            <wp:effectExtent l="0" t="0" r="0" b="9525"/>
-            <wp:docPr id="1" name="Image 1" descr="C:\Users\Jessy.BORCARD\AppData\Local\Microsoft\Windows\INetCache\Content.Word\UseCase2.PNG"/>
+            <wp:effectExtent l="0" t="0" r="0" b="0"/>
+            <wp:docPr id="5" name="Image 1" descr="C:\Users\Jessy.BORCARD\AppData\Local\Microsoft\Windows\INetCache\Content.Word\UseCase2.PNG"/>
             <wp:cNvGraphicFramePr>
               <a:graphicFrameLocks xmlns:a="http://schemas.openxmlformats.org/drawingml/2006/main" noChangeAspect="1"/>
             </wp:cNvGraphicFramePr>
@@ -457,20 +688,13 @@
               <a:graphicData uri="http://schemas.openxmlformats.org/drawingml/2006/picture">
                 <pic:pic xmlns:pic="http://schemas.openxmlformats.org/drawingml/2006/picture">
                   <pic:nvPicPr>
-                    <pic:cNvPr id="0" name="Picture 17" descr="C:\Users\Jessy.BORCARD\AppData\Local\Microsoft\Windows\INetCache\Content.Word\UseCase2.PNG"/>
+                    <pic:cNvPr id="5" name="Image 1" descr="C:\Users\Jessy.BORCARD\AppData\Local\Microsoft\Windows\INetCache\Content.Word\UseCase2.PNG"/>
                     <pic:cNvPicPr>
                       <a:picLocks noChangeAspect="1" noChangeArrowheads="1"/>
                     </pic:cNvPicPr>
                   </pic:nvPicPr>
                   <pic:blipFill>
-                    <a:blip r:embed="rId8">
-                      <a:extLst>
-                        <a:ext uri="{28A0092B-C50C-407E-A947-70E740481C1C}">
-                          <a14:useLocalDpi xmlns:a14="http://schemas.microsoft.com/office/drawing/2010/main" val="0"/>
-                        </a:ext>
-                      </a:extLst>
-                    </a:blip>
-                    <a:srcRect/>
+                    <a:blip r:embed="rId6"/>
                     <a:stretch>
                       <a:fillRect/>
                     </a:stretch>
@@ -483,10 +707,6 @@
                     <a:prstGeom prst="rect">
                       <a:avLst/>
                     </a:prstGeom>
-                    <a:noFill/>
-                    <a:ln>
-                      <a:noFill/>
-                    </a:ln>
                   </pic:spPr>
                 </pic:pic>
               </a:graphicData>
@@ -497,88 +717,664 @@
     </w:p>
     <w:p>
       <w:pPr>
-        <w:spacing w:after="0"/>
-        <w:jc w:val="center"/>
-      </w:pPr>
-      <w:r>
-        <w:pict>
-          <v:shape id="_x0000_i1037" type="#_x0000_t75" style="width:453pt;height:4in">
-            <v:imagedata r:id="rId9" o:title="WireFram2"/>
-          </v:shape>
-        </w:pict>
-      </w:r>
-    </w:p>
-    <w:p>
-      <w:pPr>
-        <w:spacing w:after="0"/>
-        <w:jc w:val="center"/>
-      </w:pPr>
-    </w:p>
-    <w:p>
-      <w:pPr>
-        <w:spacing w:after="0"/>
-        <w:jc w:val="center"/>
-      </w:pPr>
-    </w:p>
-    <w:p>
-      <w:pPr>
-        <w:spacing w:after="0"/>
-        <w:jc w:val="center"/>
-      </w:pPr>
-      <w:r>
-        <w:lastRenderedPageBreak/>
-        <w:pict>
-          <v:shape id="_x0000_i1032" type="#_x0000_t75" style="width:453.75pt;height:124.5pt">
-            <v:imagedata r:id="rId10" o:title="UseCase1"/>
-          </v:shape>
-        </w:pict>
-      </w:r>
-      <w:r>
-        <w:pict>
-          <v:shape id="_x0000_i1036" type="#_x0000_t75" style="width:453pt;height:258.75pt">
-            <v:imagedata r:id="rId11" o:title="WireFram1"/>
-          </v:shape>
-        </w:pict>
+        <w:pStyle w:val="Normal"/>
+        <w:spacing w:before="0" w:after="0"/>
+        <w:jc w:val="center"/>
+        <w:rPr/>
+      </w:pPr>
+      <w:r>
+        <w:rPr/>
+        <mc:AlternateContent>
+          <mc:Choice Requires="wps">
+            <w:drawing>
+              <wp:inline distT="0" distB="0" distL="0" distR="0">
+                <wp:extent cx="5753735" cy="3658235"/>
+                <wp:effectExtent l="0" t="0" r="0" b="0"/>
+                <wp:docPr id="6" name=""/>
+                <a:graphic xmlns:a="http://schemas.openxmlformats.org/drawingml/2006/main">
+                  <a:graphicData uri="http://schemas.openxmlformats.org/drawingml/2006/picture">
+                    <pic:pic xmlns:pic="http://schemas.openxmlformats.org/drawingml/2006/picture">
+                      <pic:nvPicPr>
+                        <pic:cNvPr id="2" name="" descr=""/>
+                        <pic:cNvPicPr/>
+                      </pic:nvPicPr>
+                      <pic:blipFill>
+                        <a:blip r:embed="rId7"/>
+                        <a:stretch/>
+                      </pic:blipFill>
+                      <pic:spPr>
+                        <a:xfrm>
+                          <a:off x="0" y="0"/>
+                          <a:ext cx="5753160" cy="3657600"/>
+                        </a:xfrm>
+                        <a:prstGeom prst="rect">
+                          <a:avLst/>
+                        </a:prstGeom>
+                        <a:ln>
+                          <a:noFill/>
+                        </a:ln>
+                      </pic:spPr>
+                    </pic:pic>
+                  </a:graphicData>
+                </a:graphic>
+              </wp:inline>
+            </w:drawing>
+          </mc:Choice>
+          <mc:Fallback>
+            <w:pict>
+              <v:rect id="shape_0" stroked="f" style="position:absolute;margin-left:0pt;margin-top:-288.05pt;width:452.95pt;height:287.95pt;mso-position-vertical:top">
+                <v:imagedata r:id="rId7" o:detectmouseclick="t"/>
+                <w10:wrap type="none"/>
+                <v:stroke color="#3465a4" joinstyle="round" endcap="flat"/>
+              </v:rect>
+            </w:pict>
+          </mc:Fallback>
+        </mc:AlternateContent>
+      </w:r>
+    </w:p>
+    <w:p>
+      <w:pPr>
+        <w:pStyle w:val="Normal"/>
+        <w:spacing w:before="0" w:after="0"/>
+        <w:jc w:val="center"/>
+        <w:rPr/>
+      </w:pPr>
+      <w:r>
+        <w:rPr/>
+      </w:r>
+    </w:p>
+    <w:p>
+      <w:pPr>
+        <w:pStyle w:val="Normal"/>
+        <w:spacing w:before="0" w:after="0"/>
+        <w:jc w:val="center"/>
+        <w:rPr/>
+      </w:pPr>
+      <w:r>
+        <w:rPr/>
+      </w:r>
+    </w:p>
+    <w:p>
+      <w:pPr>
+        <w:pStyle w:val="Normal"/>
+        <w:spacing w:before="0" w:after="0"/>
+        <w:jc w:val="center"/>
+        <w:rPr/>
+      </w:pPr>
+      <w:r>
+        <w:rPr/>
+        <mc:AlternateContent>
+          <mc:Choice Requires="wps">
+            <w:drawing>
+              <wp:inline distT="0" distB="0" distL="0" distR="0">
+                <wp:extent cx="5763260" cy="1581785"/>
+                <wp:effectExtent l="0" t="0" r="0" b="0"/>
+                <wp:docPr id="7" name=""/>
+                <a:graphic xmlns:a="http://schemas.openxmlformats.org/drawingml/2006/main">
+                  <a:graphicData uri="http://schemas.openxmlformats.org/drawingml/2006/picture">
+                    <pic:pic xmlns:pic="http://schemas.openxmlformats.org/drawingml/2006/picture">
+                      <pic:nvPicPr>
+                        <pic:cNvPr id="3" name="" descr=""/>
+                        <pic:cNvPicPr/>
+                      </pic:nvPicPr>
+                      <pic:blipFill>
+                        <a:blip r:embed="rId8"/>
+                        <a:stretch/>
+                      </pic:blipFill>
+                      <pic:spPr>
+                        <a:xfrm>
+                          <a:off x="0" y="0"/>
+                          <a:ext cx="5762520" cy="1581120"/>
+                        </a:xfrm>
+                        <a:prstGeom prst="rect">
+                          <a:avLst/>
+                        </a:prstGeom>
+                        <a:ln>
+                          <a:noFill/>
+                        </a:ln>
+                      </pic:spPr>
+                    </pic:pic>
+                  </a:graphicData>
+                </a:graphic>
+              </wp:inline>
+            </w:drawing>
+          </mc:Choice>
+          <mc:Fallback>
+            <w:pict>
+              <v:rect id="shape_0" stroked="f" style="position:absolute;margin-left:0pt;margin-top:-124.55pt;width:453.7pt;height:124.45pt;mso-position-vertical:top">
+                <v:imagedata r:id="rId8" o:detectmouseclick="t"/>
+                <w10:wrap type="none"/>
+                <v:stroke color="#3465a4" joinstyle="round" endcap="flat"/>
+              </v:rect>
+            </w:pict>
+          </mc:Fallback>
+        </mc:AlternateContent>
+      </w:r>
+      <w:r>
+        <w:rPr/>
+        <mc:AlternateContent>
+          <mc:Choice Requires="wps">
+            <w:drawing>
+              <wp:inline distT="0" distB="0" distL="0" distR="0">
+                <wp:extent cx="5753735" cy="3286760"/>
+                <wp:effectExtent l="0" t="0" r="0" b="0"/>
+                <wp:docPr id="8" name=""/>
+                <a:graphic xmlns:a="http://schemas.openxmlformats.org/drawingml/2006/main">
+                  <a:graphicData uri="http://schemas.openxmlformats.org/drawingml/2006/picture">
+                    <pic:pic xmlns:pic="http://schemas.openxmlformats.org/drawingml/2006/picture">
+                      <pic:nvPicPr>
+                        <pic:cNvPr id="4" name="" descr=""/>
+                        <pic:cNvPicPr/>
+                      </pic:nvPicPr>
+                      <pic:blipFill>
+                        <a:blip r:embed="rId9"/>
+                        <a:stretch/>
+                      </pic:blipFill>
+                      <pic:spPr>
+                        <a:xfrm>
+                          <a:off x="0" y="0"/>
+                          <a:ext cx="5753160" cy="3286080"/>
+                        </a:xfrm>
+                        <a:prstGeom prst="rect">
+                          <a:avLst/>
+                        </a:prstGeom>
+                        <a:ln>
+                          <a:noFill/>
+                        </a:ln>
+                      </pic:spPr>
+                    </pic:pic>
+                  </a:graphicData>
+                </a:graphic>
+              </wp:inline>
+            </w:drawing>
+          </mc:Choice>
+          <mc:Fallback>
+            <w:pict>
+              <v:rect id="shape_0" stroked="f" style="position:absolute;margin-left:0pt;margin-top:-258.8pt;width:452.95pt;height:258.7pt;mso-position-vertical:top">
+                <v:imagedata r:id="rId9" o:detectmouseclick="t"/>
+                <w10:wrap type="none"/>
+                <v:stroke color="#3465a4" joinstyle="round" endcap="flat"/>
+              </v:rect>
+            </w:pict>
+          </mc:Fallback>
+        </mc:AlternateContent>
+      </w:r>
+    </w:p>
+    <w:p>
+      <w:pPr>
+        <w:pStyle w:val="Normal"/>
+        <w:spacing w:before="0" w:after="0"/>
+        <w:jc w:val="center"/>
+        <w:rPr/>
+      </w:pPr>
+      <w:r>
+        <w:rPr/>
+      </w:r>
+    </w:p>
+    <w:p>
+      <w:pPr>
+        <w:pStyle w:val="Normal"/>
+        <w:spacing w:before="0" w:after="0"/>
+        <w:jc w:val="center"/>
+        <w:rPr/>
+      </w:pPr>
+      <w:r>
+        <w:rPr/>
+      </w:r>
+    </w:p>
+    <w:p>
+      <w:pPr>
+        <w:pStyle w:val="Titre1"/>
+        <w:jc w:val="center"/>
+        <w:rPr/>
+      </w:pPr>
+      <w:r>
+        <w:rPr/>
+        <w:t xml:space="preserve">Fonctionnalités </w:t>
+      </w:r>
+    </w:p>
+    <w:p>
+      <w:pPr>
+        <w:pStyle w:val="Normal"/>
+        <w:rPr/>
+      </w:pPr>
+      <w:r>
+        <w:rPr/>
+        <w:t>Malheureusement, Je ne suis pas arrivé à ajouter  toutes les fonctionnalités demandée, comme l'affichage du prix, horaires, numéro de bus/train/vol et numéro de place</w:t>
+      </w:r>
+    </w:p>
+    <w:p>
+      <w:pPr>
+        <w:pStyle w:val="Titre1"/>
+        <w:jc w:val="center"/>
+        <w:rPr/>
+      </w:pPr>
+      <w:r>
+        <w:rPr/>
+        <w:t>Comment utiliser le site</w:t>
+      </w:r>
+    </w:p>
+    <w:p>
+      <w:pPr>
+        <w:pStyle w:val="Normal"/>
+        <w:rPr/>
+      </w:pPr>
+      <w:r>
+        <w:rPr/>
+        <w:t>Le bouton comfirmer, comfirm la sélection du pays de départ et du pays d'arrivée</w:t>
+      </w:r>
+    </w:p>
+    <w:p>
+      <w:pPr>
+        <w:pStyle w:val="Normal"/>
+        <w:rPr/>
+      </w:pPr>
+      <w:r>
+        <w:drawing>
+          <wp:anchor behindDoc="0" distT="0" distB="0" distL="0" distR="0" simplePos="0" locked="0" layoutInCell="1" allowOverlap="1" relativeHeight="10">
+            <wp:simplePos x="0" y="0"/>
+            <wp:positionH relativeFrom="column">
+              <wp:posOffset>-104775</wp:posOffset>
+            </wp:positionH>
+            <wp:positionV relativeFrom="paragraph">
+              <wp:posOffset>267335</wp:posOffset>
+            </wp:positionV>
+            <wp:extent cx="5760720" cy="3018155"/>
+            <wp:effectExtent l="0" t="0" r="0" b="0"/>
+            <wp:wrapSquare wrapText="largest"/>
+            <wp:docPr id="9" name="Image4" descr=""/>
+            <wp:cNvGraphicFramePr>
+              <a:graphicFrameLocks xmlns:a="http://schemas.openxmlformats.org/drawingml/2006/main" noChangeAspect="1"/>
+            </wp:cNvGraphicFramePr>
+            <a:graphic xmlns:a="http://schemas.openxmlformats.org/drawingml/2006/main">
+              <a:graphicData uri="http://schemas.openxmlformats.org/drawingml/2006/picture">
+                <pic:pic xmlns:pic="http://schemas.openxmlformats.org/drawingml/2006/picture">
+                  <pic:nvPicPr>
+                    <pic:cNvPr id="9" name="Image4" descr=""/>
+                    <pic:cNvPicPr>
+                      <a:picLocks noChangeAspect="1" noChangeArrowheads="1"/>
+                    </pic:cNvPicPr>
+                  </pic:nvPicPr>
+                  <pic:blipFill>
+                    <a:blip r:embed="rId10"/>
+                    <a:stretch>
+                      <a:fillRect/>
+                    </a:stretch>
+                  </pic:blipFill>
+                  <pic:spPr bwMode="auto">
+                    <a:xfrm>
+                      <a:off x="0" y="0"/>
+                      <a:ext cx="5760720" cy="3018155"/>
+                    </a:xfrm>
+                    <a:prstGeom prst="rect">
+                      <a:avLst/>
+                    </a:prstGeom>
+                  </pic:spPr>
+                </pic:pic>
+              </a:graphicData>
+            </a:graphic>
+          </wp:anchor>
+        </w:drawing>
+      </w:r>
+      <w:r>
+        <w:rPr/>
+        <w:t>l</w:t>
+      </w:r>
+      <w:r>
+        <w:rPr/>
+        <w:t>a première liste déroulante est le pays de départ et la deuxième le pays d'arrivée</w:t>
+      </w:r>
+    </w:p>
+    <w:p>
+      <w:pPr>
+        <w:pStyle w:val="Normal"/>
+        <w:rPr/>
+      </w:pPr>
+      <w:r>
+        <w:rPr/>
+      </w:r>
+    </w:p>
+    <w:p>
+      <w:pPr>
+        <w:pStyle w:val="Normal"/>
+        <w:rPr/>
+      </w:pPr>
+      <w:r>
+        <w:rPr/>
+        <w:t>l'image du pays est affiché avec le nom(pas toutes les images de tous les pays sont implémenté, seulement, la corée du sud/nord, japon, cambodge, allemagne, suisse, france sont implémenté)</w:t>
+      </w:r>
+    </w:p>
+    <w:p>
+      <w:pPr>
+        <w:pStyle w:val="Normal"/>
+        <w:rPr/>
+      </w:pPr>
+      <w:r>
+        <w:rPr/>
+        <w:t>les cartes sont filtrés par pays, (à gauche), au centre, les compagne par type de transport sont affiché</w:t>
+      </w:r>
+    </w:p>
+    <w:p>
+      <w:pPr>
+        <w:pStyle w:val="Normal"/>
+        <w:rPr/>
+      </w:pPr>
+      <w:r>
+        <w:rPr/>
+        <w:t>google maps est affiché pour les destination à pied et à vélo, google flights est affiché pour les destination en avion, pour afficher la selection des destination à droite, il faut sélectionner une ville de départ et d'arrivée souhaitée, clicker sur un type de transport souhaité et appuyer sur le bouton</w:t>
+      </w:r>
+    </w:p>
+    <w:p>
+      <w:pPr>
+        <w:pStyle w:val="Normal"/>
+        <w:rPr/>
+      </w:pPr>
+      <w:r>
+        <w:drawing>
+          <wp:anchor behindDoc="0" distT="0" distB="0" distL="0" distR="0" simplePos="0" locked="0" layoutInCell="1" allowOverlap="1" relativeHeight="11">
+            <wp:simplePos x="0" y="0"/>
+            <wp:positionH relativeFrom="column">
+              <wp:posOffset>-95250</wp:posOffset>
+            </wp:positionH>
+            <wp:positionV relativeFrom="paragraph">
+              <wp:posOffset>490220</wp:posOffset>
+            </wp:positionV>
+            <wp:extent cx="5760720" cy="3035935"/>
+            <wp:effectExtent l="0" t="0" r="0" b="0"/>
+            <wp:wrapSquare wrapText="largest"/>
+            <wp:docPr id="10" name="Image6" descr=""/>
+            <wp:cNvGraphicFramePr>
+              <a:graphicFrameLocks xmlns:a="http://schemas.openxmlformats.org/drawingml/2006/main" noChangeAspect="1"/>
+            </wp:cNvGraphicFramePr>
+            <a:graphic xmlns:a="http://schemas.openxmlformats.org/drawingml/2006/main">
+              <a:graphicData uri="http://schemas.openxmlformats.org/drawingml/2006/picture">
+                <pic:pic xmlns:pic="http://schemas.openxmlformats.org/drawingml/2006/picture">
+                  <pic:nvPicPr>
+                    <pic:cNvPr id="10" name="Image6" descr=""/>
+                    <pic:cNvPicPr>
+                      <a:picLocks noChangeAspect="1" noChangeArrowheads="1"/>
+                    </pic:cNvPicPr>
+                  </pic:nvPicPr>
+                  <pic:blipFill>
+                    <a:blip r:embed="rId11"/>
+                    <a:stretch>
+                      <a:fillRect/>
+                    </a:stretch>
+                  </pic:blipFill>
+                  <pic:spPr bwMode="auto">
+                    <a:xfrm>
+                      <a:off x="0" y="0"/>
+                      <a:ext cx="5760720" cy="3035935"/>
+                    </a:xfrm>
+                    <a:prstGeom prst="rect">
+                      <a:avLst/>
+                    </a:prstGeom>
+                  </pic:spPr>
+                </pic:pic>
+              </a:graphicData>
+            </a:graphic>
+          </wp:anchor>
+        </w:drawing>
+      </w:r>
+      <w:r>
+        <w:rPr/>
+        <w:t>c</w:t>
+      </w:r>
+      <w:r>
+        <w:rPr/>
+        <w:t>omfirmer la selection, l'autre bouton affiche la page comfirmation</w:t>
+      </w:r>
+      <w:r>
+        <w:br w:type="page"/>
+      </w:r>
+    </w:p>
+    <w:p>
+      <w:pPr>
+        <w:pStyle w:val="Normal"/>
+        <w:rPr/>
+      </w:pPr>
+      <w:r>
+        <w:rPr/>
+      </w:r>
+    </w:p>
+    <w:p>
+      <w:pPr>
+        <w:pStyle w:val="Normal"/>
+        <w:rPr/>
+      </w:pPr>
+      <w:r>
+        <w:rPr/>
+        <w:drawing>
+          <wp:anchor behindDoc="0" distT="0" distB="0" distL="0" distR="0" simplePos="0" locked="0" layoutInCell="1" allowOverlap="1" relativeHeight="12">
+            <wp:simplePos x="0" y="0"/>
+            <wp:positionH relativeFrom="column">
+              <wp:posOffset>61595</wp:posOffset>
+            </wp:positionH>
+            <wp:positionV relativeFrom="paragraph">
+              <wp:posOffset>-73025</wp:posOffset>
+            </wp:positionV>
+            <wp:extent cx="5760720" cy="3035935"/>
+            <wp:effectExtent l="0" t="0" r="0" b="0"/>
+            <wp:wrapSquare wrapText="largest"/>
+            <wp:docPr id="11" name="Image5" descr=""/>
+            <wp:cNvGraphicFramePr>
+              <a:graphicFrameLocks xmlns:a="http://schemas.openxmlformats.org/drawingml/2006/main" noChangeAspect="1"/>
+            </wp:cNvGraphicFramePr>
+            <a:graphic xmlns:a="http://schemas.openxmlformats.org/drawingml/2006/main">
+              <a:graphicData uri="http://schemas.openxmlformats.org/drawingml/2006/picture">
+                <pic:pic xmlns:pic="http://schemas.openxmlformats.org/drawingml/2006/picture">
+                  <pic:nvPicPr>
+                    <pic:cNvPr id="11" name="Image5" descr=""/>
+                    <pic:cNvPicPr>
+                      <a:picLocks noChangeAspect="1" noChangeArrowheads="1"/>
+                    </pic:cNvPicPr>
+                  </pic:nvPicPr>
+                  <pic:blipFill>
+                    <a:blip r:embed="rId12"/>
+                    <a:stretch>
+                      <a:fillRect/>
+                    </a:stretch>
+                  </pic:blipFill>
+                  <pic:spPr bwMode="auto">
+                    <a:xfrm>
+                      <a:off x="0" y="0"/>
+                      <a:ext cx="5760720" cy="3035935"/>
+                    </a:xfrm>
+                    <a:prstGeom prst="rect">
+                      <a:avLst/>
+                    </a:prstGeom>
+                  </pic:spPr>
+                </pic:pic>
+              </a:graphicData>
+            </a:graphic>
+          </wp:anchor>
+        </w:drawing>
+      </w:r>
+    </w:p>
+    <w:p>
+      <w:pPr>
+        <w:pStyle w:val="Normal"/>
+        <w:rPr/>
+      </w:pPr>
+      <w:r>
+        <w:rPr/>
+        <w:t>La page comfirmation est un simple formulaire, en appuyant sur le bouton comfirmer, il stock les valeurs des champs et passe à la page vérifcation</w:t>
+      </w:r>
+    </w:p>
+    <w:p>
+      <w:pPr>
+        <w:pStyle w:val="Normal"/>
+        <w:rPr/>
+      </w:pPr>
+      <w:r>
+        <w:rPr/>
+        <w:drawing>
+          <wp:anchor behindDoc="0" distT="0" distB="0" distL="0" distR="0" simplePos="0" locked="0" layoutInCell="1" allowOverlap="1" relativeHeight="13">
+            <wp:simplePos x="0" y="0"/>
+            <wp:positionH relativeFrom="column">
+              <wp:posOffset>-52705</wp:posOffset>
+            </wp:positionH>
+            <wp:positionV relativeFrom="paragraph">
+              <wp:posOffset>-74295</wp:posOffset>
+            </wp:positionV>
+            <wp:extent cx="5760720" cy="2894965"/>
+            <wp:effectExtent l="0" t="0" r="0" b="0"/>
+            <wp:wrapSquare wrapText="largest"/>
+            <wp:docPr id="12" name="Image7" descr=""/>
+            <wp:cNvGraphicFramePr>
+              <a:graphicFrameLocks xmlns:a="http://schemas.openxmlformats.org/drawingml/2006/main" noChangeAspect="1"/>
+            </wp:cNvGraphicFramePr>
+            <a:graphic xmlns:a="http://schemas.openxmlformats.org/drawingml/2006/main">
+              <a:graphicData uri="http://schemas.openxmlformats.org/drawingml/2006/picture">
+                <pic:pic xmlns:pic="http://schemas.openxmlformats.org/drawingml/2006/picture">
+                  <pic:nvPicPr>
+                    <pic:cNvPr id="12" name="Image7" descr=""/>
+                    <pic:cNvPicPr>
+                      <a:picLocks noChangeAspect="1" noChangeArrowheads="1"/>
+                    </pic:cNvPicPr>
+                  </pic:nvPicPr>
+                  <pic:blipFill>
+                    <a:blip r:embed="rId13"/>
+                    <a:stretch>
+                      <a:fillRect/>
+                    </a:stretch>
+                  </pic:blipFill>
+                  <pic:spPr bwMode="auto">
+                    <a:xfrm>
+                      <a:off x="0" y="0"/>
+                      <a:ext cx="5760720" cy="2894965"/>
+                    </a:xfrm>
+                    <a:prstGeom prst="rect">
+                      <a:avLst/>
+                    </a:prstGeom>
+                  </pic:spPr>
+                </pic:pic>
+              </a:graphicData>
+            </a:graphic>
+          </wp:anchor>
+        </w:drawing>
+      </w:r>
+    </w:p>
+    <w:p>
+      <w:pPr>
+        <w:pStyle w:val="Normal"/>
+        <w:rPr/>
+      </w:pPr>
+      <w:r>
+        <w:rPr/>
+        <w:t>la page vérification est la liste des étudiants au départ et à l'arrivée, l'utilisateur peut rajouter autant d'utilisateur qu'il veut, simplement en donnant un pseudonyme ou nom prénom dans l'input(il peut rajouter des gens avec le même nom, c'est voulu)</w:t>
+      </w:r>
+    </w:p>
+    <w:p>
+      <w:pPr>
+        <w:pStyle w:val="Normal"/>
+        <w:spacing w:before="0" w:after="160"/>
+        <w:rPr/>
+      </w:pPr>
+      <w:r>
+        <w:rPr/>
+        <w:drawing>
+          <wp:anchor behindDoc="0" distT="0" distB="0" distL="0" distR="0" simplePos="0" locked="0" layoutInCell="1" allowOverlap="1" relativeHeight="14">
+            <wp:simplePos x="0" y="0"/>
+            <wp:positionH relativeFrom="column">
+              <wp:posOffset>11430</wp:posOffset>
+            </wp:positionH>
+            <wp:positionV relativeFrom="paragraph">
+              <wp:posOffset>74295</wp:posOffset>
+            </wp:positionV>
+            <wp:extent cx="5760720" cy="2814320"/>
+            <wp:effectExtent l="0" t="0" r="0" b="0"/>
+            <wp:wrapSquare wrapText="largest"/>
+            <wp:docPr id="13" name="Image8" descr=""/>
+            <wp:cNvGraphicFramePr>
+              <a:graphicFrameLocks xmlns:a="http://schemas.openxmlformats.org/drawingml/2006/main" noChangeAspect="1"/>
+            </wp:cNvGraphicFramePr>
+            <a:graphic xmlns:a="http://schemas.openxmlformats.org/drawingml/2006/main">
+              <a:graphicData uri="http://schemas.openxmlformats.org/drawingml/2006/picture">
+                <pic:pic xmlns:pic="http://schemas.openxmlformats.org/drawingml/2006/picture">
+                  <pic:nvPicPr>
+                    <pic:cNvPr id="13" name="Image8" descr=""/>
+                    <pic:cNvPicPr>
+                      <a:picLocks noChangeAspect="1" noChangeArrowheads="1"/>
+                    </pic:cNvPicPr>
+                  </pic:nvPicPr>
+                  <pic:blipFill>
+                    <a:blip r:embed="rId14"/>
+                    <a:stretch>
+                      <a:fillRect/>
+                    </a:stretch>
+                  </pic:blipFill>
+                  <pic:spPr bwMode="auto">
+                    <a:xfrm>
+                      <a:off x="0" y="0"/>
+                      <a:ext cx="5760720" cy="2814320"/>
+                    </a:xfrm>
+                    <a:prstGeom prst="rect">
+                      <a:avLst/>
+                    </a:prstGeom>
+                  </pic:spPr>
+                </pic:pic>
+              </a:graphicData>
+            </a:graphic>
+          </wp:anchor>
+        </w:drawing>
       </w:r>
     </w:p>
     <w:sectPr>
+      <w:footerReference w:type="default" r:id="rId15"/>
+      <w:type w:val="nextPage"/>
       <w:pgSz w:w="11906" w:h="16838"/>
-      <w:pgMar w:top="1417" w:right="1417" w:bottom="1417" w:left="1417" w:header="708" w:footer="708" w:gutter="0"/>
-      <w:cols w:space="708"/>
-      <w:docGrid w:linePitch="360"/>
+      <w:pgMar w:left="1417" w:right="1417" w:header="0" w:top="1417" w:footer="1417" w:bottom="1969" w:gutter="0"/>
+      <w:pgNumType w:fmt="decimal"/>
+      <w:formProt w:val="false"/>
+      <w:textDirection w:val="lrTb"/>
+      <w:docGrid w:type="default" w:linePitch="360" w:charSpace="4294965247"/>
     </w:sectPr>
   </w:body>
 </w:document>
 </file>
 
+<file path=word/footer1.xml><?xml version="1.0" encoding="utf-8"?>
+<w:ftr xmlns:o="urn:schemas-microsoft-com:office:office" xmlns:r="http://schemas.openxmlformats.org/officeDocument/2006/relationships" xmlns:v="urn:schemas-microsoft-com:vml" xmlns:w="http://schemas.openxmlformats.org/wordprocessingml/2006/main" xmlns:w10="urn:schemas-microsoft-com:office:word" xmlns:wp="http://schemas.openxmlformats.org/drawingml/2006/wordprocessingDrawing" xmlns:wps="http://schemas.microsoft.com/office/word/2010/wordprocessingShape" xmlns:wpg="http://schemas.microsoft.com/office/word/2010/wordprocessingGroup" xmlns:mc="http://schemas.openxmlformats.org/markup-compatibility/2006" xmlns:wp14="http://schemas.microsoft.com/office/word/2010/wordprocessingDrawing" xmlns:w14="http://schemas.microsoft.com/office/word/2010/wordml" mc:Ignorable="w14 wp14">
+  <w:p>
+    <w:pPr>
+      <w:pStyle w:val="Pieddepage"/>
+      <w:spacing w:before="0" w:after="160"/>
+      <w:rPr/>
+    </w:pPr>
+    <w:r>
+      <w:rPr/>
+    </w:r>
+  </w:p>
+</w:ftr>
+</file>
+
 <file path=word/styles.xml><?xml version="1.0" encoding="utf-8"?>
-<w:styles xmlns:mc="http://schemas.openxmlformats.org/markup-compatibility/2006" xmlns:r="http://schemas.openxmlformats.org/officeDocument/2006/relationships" xmlns:w="http://schemas.openxmlformats.org/wordprocessingml/2006/main" xmlns:w14="http://schemas.microsoft.com/office/word/2010/wordml" xmlns:w15="http://schemas.microsoft.com/office/word/2012/wordml" xmlns:w16se="http://schemas.microsoft.com/office/word/2015/wordml/symex" mc:Ignorable="w14 w15 w16se">
+<w:styles xmlns:w="http://schemas.openxmlformats.org/wordprocessingml/2006/main" xmlns:w14="http://schemas.microsoft.com/office/word/2010/wordml" xmlns:mc="http://schemas.openxmlformats.org/markup-compatibility/2006" mc:Ignorable="w14">
   <w:docDefaults>
     <w:rPrDefault>
       <w:rPr>
-        <w:rFonts w:asciiTheme="minorHAnsi" w:eastAsiaTheme="minorEastAsia" w:hAnsiTheme="minorHAnsi" w:cstheme="minorBidi"/>
+        <w:rFonts w:ascii="Calibri" w:hAnsi="Calibri" w:eastAsia="맑은 고딕" w:cs="" w:asciiTheme="minorHAnsi" w:cstheme="minorBidi" w:eastAsiaTheme="minorEastAsia" w:hAnsiTheme="minorHAnsi"/>
         <w:sz w:val="22"/>
         <w:szCs w:val="22"/>
         <w:lang w:val="fr-CH" w:eastAsia="ko-KR" w:bidi="ar-SA"/>
       </w:rPr>
     </w:rPrDefault>
     <w:pPrDefault>
-      <w:pPr>
-        <w:spacing w:after="160" w:line="259" w:lineRule="auto"/>
-      </w:pPr>
+      <w:pPr/>
     </w:pPrDefault>
   </w:docDefaults>
   <w:latentStyles w:defLockedState="0" w:defUIPriority="99" w:defSemiHidden="0" w:defUnhideWhenUsed="0" w:defQFormat="0" w:count="371">
     <w:lsdException w:name="Normal" w:uiPriority="0" w:qFormat="1"/>
     <w:lsdException w:name="heading 1" w:uiPriority="9" w:qFormat="1"/>
-    <w:lsdException w:name="heading 2" w:semiHidden="1" w:uiPriority="9" w:unhideWhenUsed="1" w:qFormat="1"/>
-    <w:lsdException w:name="heading 3" w:semiHidden="1" w:uiPriority="9" w:unhideWhenUsed="1" w:qFormat="1"/>
-    <w:lsdException w:name="heading 4" w:semiHidden="1" w:uiPriority="9" w:unhideWhenUsed="1" w:qFormat="1"/>
-    <w:lsdException w:name="heading 5" w:semiHidden="1" w:uiPriority="9" w:unhideWhenUsed="1" w:qFormat="1"/>
-    <w:lsdException w:name="heading 6" w:semiHidden="1" w:uiPriority="9" w:unhideWhenUsed="1" w:qFormat="1"/>
-    <w:lsdException w:name="heading 7" w:semiHidden="1" w:uiPriority="9" w:unhideWhenUsed="1" w:qFormat="1"/>
-    <w:lsdException w:name="heading 8" w:semiHidden="1" w:uiPriority="9" w:unhideWhenUsed="1" w:qFormat="1"/>
-    <w:lsdException w:name="heading 9" w:semiHidden="1" w:uiPriority="9" w:unhideWhenUsed="1" w:qFormat="1"/>
+    <w:lsdException w:name="heading 2" w:uiPriority="9" w:semiHidden="1" w:unhideWhenUsed="1" w:qFormat="1"/>
+    <w:lsdException w:name="heading 3" w:uiPriority="9" w:semiHidden="1" w:unhideWhenUsed="1" w:qFormat="1"/>
+    <w:lsdException w:name="heading 4" w:uiPriority="9" w:semiHidden="1" w:unhideWhenUsed="1" w:qFormat="1"/>
+    <w:lsdException w:name="heading 5" w:uiPriority="9" w:semiHidden="1" w:unhideWhenUsed="1" w:qFormat="1"/>
+    <w:lsdException w:name="heading 6" w:uiPriority="9" w:semiHidden="1" w:unhideWhenUsed="1" w:qFormat="1"/>
+    <w:lsdException w:name="heading 7" w:uiPriority="9" w:semiHidden="1" w:unhideWhenUsed="1" w:qFormat="1"/>
+    <w:lsdException w:name="heading 8" w:uiPriority="9" w:semiHidden="1" w:unhideWhenUsed="1" w:qFormat="1"/>
+    <w:lsdException w:name="heading 9" w:uiPriority="9" w:semiHidden="1" w:unhideWhenUsed="1" w:qFormat="1"/>
     <w:lsdException w:name="index 1" w:semiHidden="1" w:unhideWhenUsed="1"/>
     <w:lsdException w:name="index 2" w:semiHidden="1" w:unhideWhenUsed="1"/>
     <w:lsdException w:name="index 3" w:semiHidden="1" w:unhideWhenUsed="1"/>
@@ -588,22 +1384,22 @@
     <w:lsdException w:name="index 7" w:semiHidden="1" w:unhideWhenUsed="1"/>
     <w:lsdException w:name="index 8" w:semiHidden="1" w:unhideWhenUsed="1"/>
     <w:lsdException w:name="index 9" w:semiHidden="1" w:unhideWhenUsed="1"/>
-    <w:lsdException w:name="toc 1" w:semiHidden="1" w:uiPriority="39" w:unhideWhenUsed="1"/>
-    <w:lsdException w:name="toc 2" w:semiHidden="1" w:uiPriority="39" w:unhideWhenUsed="1"/>
-    <w:lsdException w:name="toc 3" w:semiHidden="1" w:uiPriority="39" w:unhideWhenUsed="1"/>
-    <w:lsdException w:name="toc 4" w:semiHidden="1" w:uiPriority="39" w:unhideWhenUsed="1"/>
-    <w:lsdException w:name="toc 5" w:semiHidden="1" w:uiPriority="39" w:unhideWhenUsed="1"/>
-    <w:lsdException w:name="toc 6" w:semiHidden="1" w:uiPriority="39" w:unhideWhenUsed="1"/>
-    <w:lsdException w:name="toc 7" w:semiHidden="1" w:uiPriority="39" w:unhideWhenUsed="1"/>
-    <w:lsdException w:name="toc 8" w:semiHidden="1" w:uiPriority="39" w:unhideWhenUsed="1"/>
-    <w:lsdException w:name="toc 9" w:semiHidden="1" w:uiPriority="39" w:unhideWhenUsed="1"/>
+    <w:lsdException w:name="toc 1" w:uiPriority="39" w:semiHidden="1" w:unhideWhenUsed="1"/>
+    <w:lsdException w:name="toc 2" w:uiPriority="39" w:semiHidden="1" w:unhideWhenUsed="1"/>
+    <w:lsdException w:name="toc 3" w:uiPriority="39" w:semiHidden="1" w:unhideWhenUsed="1"/>
+    <w:lsdException w:name="toc 4" w:uiPriority="39" w:semiHidden="1" w:unhideWhenUsed="1"/>
+    <w:lsdException w:name="toc 5" w:uiPriority="39" w:semiHidden="1" w:unhideWhenUsed="1"/>
+    <w:lsdException w:name="toc 6" w:uiPriority="39" w:semiHidden="1" w:unhideWhenUsed="1"/>
+    <w:lsdException w:name="toc 7" w:uiPriority="39" w:semiHidden="1" w:unhideWhenUsed="1"/>
+    <w:lsdException w:name="toc 8" w:uiPriority="39" w:semiHidden="1" w:unhideWhenUsed="1"/>
+    <w:lsdException w:name="toc 9" w:uiPriority="39" w:semiHidden="1" w:unhideWhenUsed="1"/>
     <w:lsdException w:name="Normal Indent" w:semiHidden="1" w:unhideWhenUsed="1"/>
     <w:lsdException w:name="footnote text" w:semiHidden="1" w:unhideWhenUsed="1"/>
     <w:lsdException w:name="annotation text" w:semiHidden="1" w:unhideWhenUsed="1"/>
     <w:lsdException w:name="header" w:semiHidden="1" w:unhideWhenUsed="1"/>
     <w:lsdException w:name="footer" w:semiHidden="1" w:unhideWhenUsed="1"/>
     <w:lsdException w:name="index heading" w:semiHidden="1" w:unhideWhenUsed="1"/>
-    <w:lsdException w:name="caption" w:semiHidden="1" w:uiPriority="35" w:unhideWhenUsed="1" w:qFormat="1"/>
+    <w:lsdException w:name="caption" w:uiPriority="35" w:semiHidden="1" w:unhideWhenUsed="1" w:qFormat="1"/>
     <w:lsdException w:name="table of figures" w:semiHidden="1" w:unhideWhenUsed="1"/>
     <w:lsdException w:name="envelope address" w:semiHidden="1" w:unhideWhenUsed="1"/>
     <w:lsdException w:name="envelope return" w:semiHidden="1" w:unhideWhenUsed="1"/>
@@ -634,7 +1430,7 @@
     <w:lsdException w:name="Title" w:uiPriority="10" w:qFormat="1"/>
     <w:lsdException w:name="Closing" w:semiHidden="1" w:unhideWhenUsed="1"/>
     <w:lsdException w:name="Signature" w:semiHidden="1" w:unhideWhenUsed="1"/>
-    <w:lsdException w:name="Default Paragraph Font" w:semiHidden="1" w:uiPriority="1" w:unhideWhenUsed="1"/>
+    <w:lsdException w:name="Default Paragraph Font" w:uiPriority="1" w:semiHidden="1" w:unhideWhenUsed="1"/>
     <w:lsdException w:name="Body Text" w:semiHidden="1" w:unhideWhenUsed="1"/>
     <w:lsdException w:name="Body Text Indent" w:semiHidden="1" w:unhideWhenUsed="1"/>
     <w:lsdException w:name="List Continue" w:semiHidden="1" w:unhideWhenUsed="1"/>
@@ -834,8 +1630,8 @@
     <w:lsdException w:name="Subtle Reference" w:uiPriority="31" w:qFormat="1"/>
     <w:lsdException w:name="Intense Reference" w:uiPriority="32" w:qFormat="1"/>
     <w:lsdException w:name="Book Title" w:uiPriority="33" w:qFormat="1"/>
-    <w:lsdException w:name="Bibliography" w:semiHidden="1" w:uiPriority="37" w:unhideWhenUsed="1"/>
-    <w:lsdException w:name="TOC Heading" w:semiHidden="1" w:uiPriority="39" w:unhideWhenUsed="1" w:qFormat="1"/>
+    <w:lsdException w:name="Bibliography" w:uiPriority="37" w:semiHidden="1" w:unhideWhenUsed="1"/>
+    <w:lsdException w:name="TOC Heading" w:uiPriority="39" w:semiHidden="1" w:unhideWhenUsed="1" w:qFormat="1"/>
     <w:lsdException w:name="Plain Table 1" w:uiPriority="41"/>
     <w:lsdException w:name="Plain Table 2" w:uiPriority="42"/>
     <w:lsdException w:name="Plain Table 3" w:uiPriority="43"/>
@@ -941,15 +1737,122 @@
     <w:lsdException w:name="List Table 6 Colorful Accent 6" w:uiPriority="51"/>
     <w:lsdException w:name="List Table 7 Colorful Accent 6" w:uiPriority="52"/>
   </w:latentStyles>
-  <w:style w:type="paragraph" w:default="1" w:styleId="Normal">
+  <w:style w:type="paragraph" w:styleId="Normal" w:default="1">
     <w:name w:val="Normal"/>
     <w:qFormat/>
+    <w:pPr>
+      <w:widowControl/>
+      <w:bidi w:val="0"/>
+      <w:spacing w:lineRule="auto" w:line="259" w:before="0" w:after="160"/>
+      <w:jc w:val="left"/>
+    </w:pPr>
+    <w:rPr>
+      <w:rFonts w:ascii="Calibri" w:hAnsi="Calibri" w:eastAsia="맑은 고딕" w:cs="" w:asciiTheme="minorHAnsi" w:cstheme="minorBidi" w:eastAsiaTheme="minorEastAsia" w:hAnsiTheme="minorHAnsi"/>
+      <w:color w:val="auto"/>
+      <w:sz w:val="22"/>
+      <w:szCs w:val="22"/>
+      <w:lang w:val="fr-CH" w:eastAsia="ko-KR" w:bidi="ar-SA"/>
+    </w:rPr>
   </w:style>
-  <w:style w:type="character" w:default="1" w:styleId="Policepardfaut">
+  <w:style w:type="paragraph" w:styleId="Titre1">
+    <w:name w:val="Heading 1"/>
+    <w:basedOn w:val="Titre"/>
+    <w:qFormat/>
+    <w:pPr/>
+    <w:rPr/>
+  </w:style>
+  <w:style w:type="paragraph" w:styleId="Titre4">
+    <w:name w:val="Heading 4"/>
+    <w:basedOn w:val="Titre"/>
+    <w:qFormat/>
+    <w:pPr/>
+    <w:rPr/>
+  </w:style>
+  <w:style w:type="character" w:styleId="DefaultParagraphFont" w:default="1">
     <w:name w:val="Default Paragraph Font"/>
     <w:uiPriority w:val="1"/>
     <w:semiHidden/>
     <w:unhideWhenUsed/>
+    <w:qFormat/>
+    <w:rPr/>
+  </w:style>
+  <w:style w:type="paragraph" w:styleId="Titre">
+    <w:name w:val="Titre"/>
+    <w:basedOn w:val="Normal"/>
+    <w:next w:val="Corpsdetexte"/>
+    <w:qFormat/>
+    <w:pPr>
+      <w:keepNext/>
+      <w:spacing w:before="240" w:after="120"/>
+    </w:pPr>
+    <w:rPr>
+      <w:rFonts w:ascii="Liberation Sans" w:hAnsi="Liberation Sans" w:eastAsia="Microsoft YaHei" w:cs="Arial"/>
+      <w:sz w:val="28"/>
+      <w:szCs w:val="28"/>
+    </w:rPr>
+  </w:style>
+  <w:style w:type="paragraph" w:styleId="Corpsdetexte">
+    <w:name w:val="Body Text"/>
+    <w:basedOn w:val="Normal"/>
+    <w:pPr>
+      <w:spacing w:lineRule="auto" w:line="288" w:before="0" w:after="140"/>
+    </w:pPr>
+    <w:rPr/>
+  </w:style>
+  <w:style w:type="paragraph" w:styleId="Liste">
+    <w:name w:val="List"/>
+    <w:basedOn w:val="Corpsdetexte"/>
+    <w:pPr/>
+    <w:rPr>
+      <w:rFonts w:cs="Arial"/>
+    </w:rPr>
+  </w:style>
+  <w:style w:type="paragraph" w:styleId="Lgende">
+    <w:name w:val="Caption"/>
+    <w:basedOn w:val="Normal"/>
+    <w:qFormat/>
+    <w:pPr>
+      <w:suppressLineNumbers/>
+      <w:spacing w:before="120" w:after="120"/>
+    </w:pPr>
+    <w:rPr>
+      <w:rFonts w:cs="Arial"/>
+      <w:i/>
+      <w:iCs/>
+      <w:sz w:val="24"/>
+      <w:szCs w:val="24"/>
+    </w:rPr>
+  </w:style>
+  <w:style w:type="paragraph" w:styleId="Index">
+    <w:name w:val="Index"/>
+    <w:basedOn w:val="Normal"/>
+    <w:qFormat/>
+    <w:pPr>
+      <w:suppressLineNumbers/>
+    </w:pPr>
+    <w:rPr>
+      <w:rFonts w:cs="Arial"/>
+    </w:rPr>
+  </w:style>
+  <w:style w:type="paragraph" w:styleId="Titreprincipal">
+    <w:name w:val="Title"/>
+    <w:basedOn w:val="Titre"/>
+    <w:qFormat/>
+    <w:pPr/>
+    <w:rPr/>
+  </w:style>
+  <w:style w:type="paragraph" w:styleId="Pieddepage">
+    <w:name w:val="Footer"/>
+    <w:basedOn w:val="Normal"/>
+    <w:pPr/>
+    <w:rPr/>
+  </w:style>
+  <w:style w:type="numbering" w:styleId="NoList" w:default="1">
+    <w:name w:val="No List"/>
+    <w:uiPriority w:val="99"/>
+    <w:semiHidden/>
+    <w:unhideWhenUsed/>
+    <w:qFormat/>
   </w:style>
   <w:style w:type="table" w:default="1" w:styleId="TableauNormal">
     <w:name w:val="Normal Table"/>
@@ -965,12 +1868,6 @@
         <w:right w:w="108" w:type="dxa"/>
       </w:tblCellMar>
     </w:tblPr>
-  </w:style>
-  <w:style w:type="numbering" w:default="1" w:styleId="Aucuneliste">
-    <w:name w:val="No List"/>
-    <w:uiPriority w:val="99"/>
-    <w:semiHidden/>
-    <w:unhideWhenUsed/>
   </w:style>
 </w:styles>
 </file>
